--- a/cahier_des_charges.docx
+++ b/cahier_des_charges.docx
@@ -163,11 +163,7 @@
     </w:p>
     <w:p>
       <w:pPr>
-        <w:pStyle w:val="Paragraphedeliste"/>
-        <w:numPr>
-          <w:ilvl w:val="0"/>
-          <w:numId w:val="1"/>
-        </w:numPr>
+        <w:ind w:left="360"/>
         <w:rPr>
           <w:sz w:val="24"/>
           <w:szCs w:val="24"/>
